--- a/пояснительная записка.docx
+++ b/пояснительная записка.docx
@@ -124,194 +124,222 @@
           <w:sz w:val="28"/>
           <w:szCs w:val="28"/>
         </w:rPr>
-        <w:t xml:space="preserve"> на клавиатуре (по умолчанию начнется прохождение сложного уров</w:t>
-      </w:r>
+        <w:t xml:space="preserve"> на клавиатуре (по умолчанию начнется прохождение сложного уровня).</w:t>
+      </w:r>
+    </w:p>
+    <w:p>
+      <w:pPr>
+        <w:pStyle w:val="a3"/>
+        <w:spacing w:before="0" w:beforeAutospacing="0" w:after="200" w:afterAutospacing="0"/>
+        <w:rPr>
+          <w:color w:val="000000"/>
+          <w:sz w:val="28"/>
+          <w:szCs w:val="28"/>
+        </w:rPr>
+      </w:pPr>
+      <w:r>
+        <w:rPr>
+          <w:color w:val="000000"/>
+          <w:sz w:val="28"/>
+          <w:szCs w:val="28"/>
+        </w:rPr>
+        <w:t xml:space="preserve">Чтобы остановить игру нажмите на клавишу 2, чтобы продолжить </w:t>
+      </w:r>
+      <w:r>
+        <w:rPr>
+          <w:color w:val="000000"/>
+          <w:sz w:val="28"/>
+          <w:szCs w:val="28"/>
+          <w:lang w:val="en-US"/>
+        </w:rPr>
+        <w:t>ENTER</w:t>
+      </w:r>
+      <w:r>
+        <w:rPr>
+          <w:color w:val="000000"/>
+          <w:sz w:val="28"/>
+          <w:szCs w:val="28"/>
+        </w:rPr>
+        <w:t>.</w:t>
+      </w:r>
+    </w:p>
+    <w:p>
+      <w:pPr>
+        <w:pStyle w:val="a3"/>
+        <w:spacing w:before="0" w:beforeAutospacing="0" w:after="200" w:afterAutospacing="0"/>
+        <w:rPr>
+          <w:color w:val="000000"/>
+          <w:sz w:val="28"/>
+          <w:szCs w:val="28"/>
+        </w:rPr>
+      </w:pPr>
+      <w:r>
+        <w:rPr>
+          <w:color w:val="000000"/>
+          <w:sz w:val="28"/>
+          <w:szCs w:val="28"/>
+        </w:rPr>
+        <w:t xml:space="preserve">Чтобы преодолевать препятствия нажимайте </w:t>
+      </w:r>
+      <w:r>
+        <w:rPr>
+          <w:color w:val="000000"/>
+          <w:sz w:val="28"/>
+          <w:szCs w:val="28"/>
+          <w:lang w:val="en-US"/>
+        </w:rPr>
+        <w:t>ECAPE</w:t>
+      </w:r>
+      <w:r>
+        <w:rPr>
+          <w:color w:val="000000"/>
+          <w:sz w:val="28"/>
+          <w:szCs w:val="28"/>
+        </w:rPr>
+        <w:t>(пробел)  на клавиатуре.</w:t>
+      </w:r>
+    </w:p>
+    <w:p>
+      <w:pPr>
+        <w:pStyle w:val="a3"/>
+        <w:spacing w:before="0" w:beforeAutospacing="0" w:after="200" w:afterAutospacing="0"/>
+        <w:rPr>
+          <w:color w:val="000000"/>
+          <w:sz w:val="28"/>
+          <w:szCs w:val="28"/>
+        </w:rPr>
+      </w:pPr>
+      <w:r>
+        <w:rPr>
+          <w:color w:val="000000"/>
+          <w:sz w:val="28"/>
+          <w:szCs w:val="28"/>
+        </w:rPr>
+        <w:t>В процессе игры ваши очки отображаются в правом верхнем  углу.</w:t>
+      </w:r>
+    </w:p>
+    <w:p>
+      <w:pPr>
+        <w:pStyle w:val="a3"/>
+        <w:spacing w:before="0" w:beforeAutospacing="0" w:after="200" w:afterAutospacing="0"/>
+        <w:rPr>
+          <w:color w:val="000000"/>
+          <w:sz w:val="28"/>
+          <w:szCs w:val="28"/>
+        </w:rPr>
+      </w:pPr>
+      <w:r>
+        <w:rPr>
+          <w:color w:val="000000"/>
+          <w:sz w:val="28"/>
+          <w:szCs w:val="28"/>
+        </w:rPr>
+        <w:t>При столкновении</w:t>
+      </w:r>
+      <w:r>
+        <w:rPr>
+          <w:color w:val="000000"/>
+          <w:sz w:val="28"/>
+          <w:szCs w:val="28"/>
+        </w:rPr>
+        <w:t xml:space="preserve"> в левом верхнем углу отображается Ваш рекорд, </w:t>
+      </w:r>
+      <w:r>
+        <w:rPr>
+          <w:color w:val="000000"/>
+          <w:sz w:val="28"/>
+          <w:szCs w:val="28"/>
+        </w:rPr>
+        <w:t xml:space="preserve"> </w:t>
+      </w:r>
+      <w:r>
+        <w:rPr>
+          <w:color w:val="000000"/>
+          <w:sz w:val="28"/>
+          <w:szCs w:val="28"/>
+        </w:rPr>
+        <w:t xml:space="preserve">нажмите на кнопку </w:t>
+      </w:r>
+      <w:r>
+        <w:rPr>
+          <w:color w:val="000000"/>
+          <w:sz w:val="28"/>
+          <w:szCs w:val="28"/>
+          <w:lang w:val="en-US"/>
+        </w:rPr>
+        <w:t>PLAY</w:t>
+      </w:r>
+      <w:r>
+        <w:rPr>
+          <w:color w:val="000000"/>
+          <w:sz w:val="28"/>
+          <w:szCs w:val="28"/>
+        </w:rPr>
+        <w:t xml:space="preserve"> </w:t>
+      </w:r>
+      <w:r>
+        <w:rPr>
+          <w:color w:val="000000"/>
+          <w:sz w:val="28"/>
+          <w:szCs w:val="28"/>
+          <w:lang w:val="en-US"/>
+        </w:rPr>
+        <w:t>AGAIN</w:t>
+      </w:r>
+      <w:r>
+        <w:rPr>
+          <w:color w:val="000000"/>
+          <w:sz w:val="28"/>
+          <w:szCs w:val="28"/>
+        </w:rPr>
+        <w:t xml:space="preserve"> либо </w:t>
+      </w:r>
+      <w:r>
+        <w:rPr>
+          <w:color w:val="000000"/>
+          <w:sz w:val="28"/>
+          <w:szCs w:val="28"/>
+          <w:lang w:val="en-US"/>
+        </w:rPr>
+        <w:t>ENTER</w:t>
+      </w:r>
+      <w:r>
+        <w:rPr>
+          <w:color w:val="000000"/>
+          <w:sz w:val="28"/>
+          <w:szCs w:val="28"/>
+        </w:rPr>
+        <w:t>.</w:t>
+      </w:r>
+    </w:p>
+    <w:p>
+      <w:pPr>
+        <w:pStyle w:val="a3"/>
+        <w:spacing w:before="0" w:beforeAutospacing="0" w:after="200" w:afterAutospacing="0"/>
+        <w:rPr>
+          <w:sz w:val="28"/>
+          <w:szCs w:val="28"/>
+        </w:rPr>
+      </w:pPr>
+      <w:r>
+        <w:rPr>
+          <w:sz w:val="28"/>
+          <w:szCs w:val="28"/>
+        </w:rPr>
+        <w:t>Цель игры: набрать как можно больше очков.</w:t>
+      </w:r>
+    </w:p>
+    <w:p>
+      <w:pPr>
+        <w:pStyle w:val="a3"/>
+        <w:spacing w:before="0" w:beforeAutospacing="0" w:after="200" w:afterAutospacing="0"/>
+        <w:rPr>
+          <w:sz w:val="28"/>
+          <w:szCs w:val="28"/>
+        </w:rPr>
+      </w:pPr>
       <w:bookmarkStart w:id="0" w:name="_GoBack"/>
       <w:bookmarkEnd w:id="0"/>
-      <w:r>
-        <w:rPr>
-          <w:color w:val="000000"/>
-          <w:sz w:val="28"/>
-          <w:szCs w:val="28"/>
-        </w:rPr>
-        <w:t>ня).</w:t>
-      </w:r>
-    </w:p>
-    <w:p>
-      <w:pPr>
-        <w:pStyle w:val="a3"/>
-        <w:spacing w:before="0" w:beforeAutospacing="0" w:after="200" w:afterAutospacing="0"/>
-        <w:rPr>
-          <w:color w:val="000000"/>
-          <w:sz w:val="28"/>
-          <w:szCs w:val="28"/>
-        </w:rPr>
-      </w:pPr>
-      <w:r>
-        <w:rPr>
-          <w:color w:val="000000"/>
-          <w:sz w:val="28"/>
-          <w:szCs w:val="28"/>
-        </w:rPr>
-        <w:t xml:space="preserve">Чтобы преодолевать препятствия нажимайте </w:t>
-      </w:r>
-      <w:r>
-        <w:rPr>
-          <w:color w:val="000000"/>
-          <w:sz w:val="28"/>
-          <w:szCs w:val="28"/>
-          <w:lang w:val="en-US"/>
-        </w:rPr>
-        <w:t>ECAPE</w:t>
-      </w:r>
-      <w:r>
-        <w:rPr>
-          <w:color w:val="000000"/>
-          <w:sz w:val="28"/>
-          <w:szCs w:val="28"/>
-        </w:rPr>
-        <w:t>(пробел)  на клавиатуре.</w:t>
-      </w:r>
-    </w:p>
-    <w:p>
-      <w:pPr>
-        <w:pStyle w:val="a3"/>
-        <w:spacing w:before="0" w:beforeAutospacing="0" w:after="200" w:afterAutospacing="0"/>
-        <w:rPr>
-          <w:color w:val="000000"/>
-          <w:sz w:val="28"/>
-          <w:szCs w:val="28"/>
-        </w:rPr>
-      </w:pPr>
-      <w:r>
-        <w:rPr>
-          <w:color w:val="000000"/>
-          <w:sz w:val="28"/>
-          <w:szCs w:val="28"/>
-        </w:rPr>
-        <w:t>В процессе игры ваши очки отображаются в правом верхнем  углу.</w:t>
-      </w:r>
-    </w:p>
-    <w:p>
-      <w:pPr>
-        <w:pStyle w:val="a3"/>
-        <w:spacing w:before="0" w:beforeAutospacing="0" w:after="200" w:afterAutospacing="0"/>
-        <w:rPr>
-          <w:color w:val="000000"/>
-          <w:sz w:val="28"/>
-          <w:szCs w:val="28"/>
-        </w:rPr>
-      </w:pPr>
-      <w:r>
-        <w:rPr>
-          <w:color w:val="000000"/>
-          <w:sz w:val="28"/>
-          <w:szCs w:val="28"/>
-        </w:rPr>
-        <w:t>При столкновении</w:t>
-      </w:r>
-      <w:r>
-        <w:rPr>
-          <w:color w:val="000000"/>
-          <w:sz w:val="28"/>
-          <w:szCs w:val="28"/>
-        </w:rPr>
-        <w:t xml:space="preserve"> в левом верхнем углу отображается Ваш рекорд, </w:t>
-      </w:r>
-      <w:r>
-        <w:rPr>
-          <w:color w:val="000000"/>
-          <w:sz w:val="28"/>
-          <w:szCs w:val="28"/>
-        </w:rPr>
-        <w:t xml:space="preserve"> </w:t>
-      </w:r>
-      <w:r>
-        <w:rPr>
-          <w:color w:val="000000"/>
-          <w:sz w:val="28"/>
-          <w:szCs w:val="28"/>
-        </w:rPr>
-        <w:t xml:space="preserve">нажмите на кнопку </w:t>
-      </w:r>
-      <w:r>
-        <w:rPr>
-          <w:color w:val="000000"/>
-          <w:sz w:val="28"/>
-          <w:szCs w:val="28"/>
-          <w:lang w:val="en-US"/>
-        </w:rPr>
-        <w:t>PLAY</w:t>
-      </w:r>
-      <w:r>
-        <w:rPr>
-          <w:color w:val="000000"/>
-          <w:sz w:val="28"/>
-          <w:szCs w:val="28"/>
-        </w:rPr>
-        <w:t xml:space="preserve"> </w:t>
-      </w:r>
-      <w:r>
-        <w:rPr>
-          <w:color w:val="000000"/>
-          <w:sz w:val="28"/>
-          <w:szCs w:val="28"/>
-          <w:lang w:val="en-US"/>
-        </w:rPr>
-        <w:t>AGAIN</w:t>
-      </w:r>
-      <w:r>
-        <w:rPr>
-          <w:color w:val="000000"/>
-          <w:sz w:val="28"/>
-          <w:szCs w:val="28"/>
-        </w:rPr>
-        <w:t xml:space="preserve"> либо </w:t>
-      </w:r>
-      <w:r>
-        <w:rPr>
-          <w:color w:val="000000"/>
-          <w:sz w:val="28"/>
-          <w:szCs w:val="28"/>
-          <w:lang w:val="en-US"/>
-        </w:rPr>
-        <w:t>ENTER</w:t>
-      </w:r>
-      <w:r>
-        <w:rPr>
-          <w:color w:val="000000"/>
-          <w:sz w:val="28"/>
-          <w:szCs w:val="28"/>
-        </w:rPr>
-        <w:t>.</w:t>
-      </w:r>
-    </w:p>
-    <w:p>
-      <w:pPr>
-        <w:pStyle w:val="a3"/>
-        <w:spacing w:before="0" w:beforeAutospacing="0" w:after="200" w:afterAutospacing="0"/>
-        <w:rPr>
-          <w:sz w:val="28"/>
-          <w:szCs w:val="28"/>
-        </w:rPr>
-      </w:pPr>
-      <w:r>
-        <w:rPr>
-          <w:sz w:val="28"/>
-          <w:szCs w:val="28"/>
-        </w:rPr>
-        <w:t>Цель игры: набрать как можно больше очков.</w:t>
-      </w:r>
-    </w:p>
-    <w:p>
-      <w:pPr>
-        <w:pStyle w:val="a3"/>
-        <w:spacing w:before="0" w:beforeAutospacing="0" w:after="200" w:afterAutospacing="0"/>
-        <w:rPr>
-          <w:sz w:val="28"/>
-          <w:szCs w:val="28"/>
-        </w:rPr>
-      </w:pPr>
     </w:p>
     <w:p/>
     <w:sectPr>
